--- a/Web tham khao.docx
+++ b/Web tham khao.docx
@@ -101,23 +101,34 @@
           <w:t>http://t2tbikini.vn/</w:t>
         </w:r>
       </w:hyperlink>
+    </w:p>
+    <w:p>
+      <w:r>
+        <w:t>http://saithanhtourist.vn/</w:t>
+      </w:r>
+    </w:p>
+    <w:p>
+      <w:r>
+        <w:t>http://dulichdinhcu.com/</w:t>
+      </w:r>
+    </w:p>
+    <w:p>
+      <w:hyperlink r:id="rId7" w:history="1">
+        <w:r>
+          <w:rPr>
+            <w:rStyle w:val="Hyperlink"/>
+          </w:rPr>
+          <w:t>http://blog.saffrontravel.net/</w:t>
+        </w:r>
+      </w:hyperlink>
+    </w:p>
+    <w:p/>
+    <w:p>
+      <w:r>
+        <w:t>http://wisdomlandpreschool.com/</w:t>
+      </w:r>
       <w:bookmarkStart w:id="0" w:name="_GoBack"/>
       <w:bookmarkEnd w:id="0"/>
-    </w:p>
-    <w:p>
-      <w:r>
-        <w:t>http://saithanhtourist.vn/</w:t>
-      </w:r>
-    </w:p>
-    <w:p>
-      <w:r>
-        <w:t>http://dulichdinhcu.com/</w:t>
-      </w:r>
-    </w:p>
-    <w:p>
-      <w:r>
-        <w:t>http://blog.saffrontravel.net/</w:t>
-      </w:r>
     </w:p>
     <w:sectPr>
       <w:pgSz w:w="12240" w:h="15840"/>
